--- a/Paper/Evaluation/MEEGA+/Questionnaire-Evaluation-of-games-english-v2018.docx
+++ b/Paper/Evaluation/MEEGA+/Questionnaire-Evaluation-of-games-english-v2018.docx
@@ -1,6 +1,6 @@
 
 <file path=word/document.xml><?xml version="1.0" encoding="utf-8"?>
-<w:document xmlns:wpc="http://schemas.microsoft.com/office/word/2010/wordprocessingCanvas" xmlns:cx="http://schemas.microsoft.com/office/drawing/2014/chartex" xmlns:cx1="http://schemas.microsoft.com/office/drawing/2015/9/8/chartex" xmlns:cx2="http://schemas.microsoft.com/office/drawing/2015/10/21/chartex" xmlns:cx3="http://schemas.microsoft.com/office/drawing/2016/5/9/chartex" xmlns:cx4="http://schemas.microsoft.com/office/drawing/2016/5/10/chartex" xmlns:cx5="http://schemas.microsoft.com/office/drawing/2016/5/11/chartex" xmlns:cx6="http://schemas.microsoft.com/office/drawing/2016/5/12/chartex" xmlns:cx7="http://schemas.microsoft.com/office/drawing/2016/5/13/chartex" xmlns:cx8="http://schemas.microsoft.com/office/drawing/2016/5/14/chartex" xmlns:mc="http://schemas.openxmlformats.org/markup-compatibility/2006" xmlns:aink="http://schemas.microsoft.com/office/drawing/2016/ink" xmlns:am3d="http://schemas.microsoft.com/office/drawing/2017/model3d" xmlns:o="urn:schemas-microsoft-com:office:office" xmlns:r="http://schemas.openxmlformats.org/officeDocument/2006/relationships" xmlns:m="http://schemas.openxmlformats.org/officeDocument/2006/math" xmlns:v="urn:schemas-microsoft-com:vml" xmlns:wp14="http://schemas.microsoft.com/office/word/2010/wordprocessingDrawing" xmlns:wp="http://schemas.openxmlformats.org/drawingml/2006/wordprocessingDrawing" xmlns:w10="urn:schemas-microsoft-com:office:word" xmlns:w="http://schemas.openxmlformats.org/wordprocessingml/2006/main" xmlns:w14="http://schemas.microsoft.com/office/word/2010/wordml" xmlns:w15="http://schemas.microsoft.com/office/word/2012/wordml" xmlns:w16cid="http://schemas.microsoft.com/office/word/2016/wordml/cid" xmlns:w16se="http://schemas.microsoft.com/office/word/2015/wordml/symex" xmlns:wpg="http://schemas.microsoft.com/office/word/2010/wordprocessingGroup" xmlns:wpi="http://schemas.microsoft.com/office/word/2010/wordprocessingInk" xmlns:wne="http://schemas.microsoft.com/office/word/2006/wordml" xmlns:wps="http://schemas.microsoft.com/office/word/2010/wordprocessingShape" mc:Ignorable="w14 w15 w16se w16cid wp14">
+<w:document xmlns:wpc="http://schemas.microsoft.com/office/word/2010/wordprocessingCanvas" xmlns:cx="http://schemas.microsoft.com/office/drawing/2014/chartex" xmlns:cx1="http://schemas.microsoft.com/office/drawing/2015/9/8/chartex" xmlns:cx2="http://schemas.microsoft.com/office/drawing/2015/10/21/chartex" xmlns:cx3="http://schemas.microsoft.com/office/drawing/2016/5/9/chartex" xmlns:cx4="http://schemas.microsoft.com/office/drawing/2016/5/10/chartex" xmlns:cx5="http://schemas.microsoft.com/office/drawing/2016/5/11/chartex" xmlns:cx6="http://schemas.microsoft.com/office/drawing/2016/5/12/chartex" xmlns:cx7="http://schemas.microsoft.com/office/drawing/2016/5/13/chartex" xmlns:cx8="http://schemas.microsoft.com/office/drawing/2016/5/14/chartex" xmlns:mc="http://schemas.openxmlformats.org/markup-compatibility/2006" xmlns:aink="http://schemas.microsoft.com/office/drawing/2016/ink" xmlns:am3d="http://schemas.microsoft.com/office/drawing/2017/model3d" xmlns:o="urn:schemas-microsoft-com:office:office" xmlns:oel="http://schemas.microsoft.com/office/2019/extlst" xmlns:r="http://schemas.openxmlformats.org/officeDocument/2006/relationships" xmlns:m="http://schemas.openxmlformats.org/officeDocument/2006/math" xmlns:v="urn:schemas-microsoft-com:vml" xmlns:wp14="http://schemas.microsoft.com/office/word/2010/wordprocessingDrawing" xmlns:wp="http://schemas.openxmlformats.org/drawingml/2006/wordprocessingDrawing" xmlns:w10="urn:schemas-microsoft-com:office:word" xmlns:w="http://schemas.openxmlformats.org/wordprocessingml/2006/main" xmlns:w14="http://schemas.microsoft.com/office/word/2010/wordml" xmlns:w15="http://schemas.microsoft.com/office/word/2012/wordml" xmlns:w16cex="http://schemas.microsoft.com/office/word/2018/wordml/cex" xmlns:w16cid="http://schemas.microsoft.com/office/word/2016/wordml/cid" xmlns:w16="http://schemas.microsoft.com/office/word/2018/wordml" xmlns:w16sdtdh="http://schemas.microsoft.com/office/word/2020/wordml/sdtdatahash" xmlns:w16se="http://schemas.microsoft.com/office/word/2015/wordml/symex" xmlns:wpg="http://schemas.microsoft.com/office/word/2010/wordprocessingGroup" xmlns:wpi="http://schemas.microsoft.com/office/word/2010/wordprocessingInk" xmlns:wne="http://schemas.microsoft.com/office/word/2006/wordml" xmlns:wps="http://schemas.microsoft.com/office/word/2010/wordprocessingShape" mc:Ignorable="w14 w15 w16se w16cid w16 w16cex w16sdtdh wp14">
   <w:body>
     <w:p>
       <w:pPr>
@@ -99,15 +99,16 @@
           <w:sz w:val="20"/>
           <w:lang w:val="en-US"/>
         </w:rPr>
-        <w:t>: _______________________________________________________________________________</w:t>
+        <w:t xml:space="preserve">: </w:t>
       </w:r>
       <w:r>
         <w:rPr>
           <w:rFonts w:ascii="Arial" w:hAnsi="Arial" w:cs="Arial"/>
           <w:sz w:val="20"/>
+          <w:u w:val="single"/>
           <w:lang w:val="en-US"/>
         </w:rPr>
-        <w:t>___</w:t>
+        <w:t>EcoBlue: Recycle The River Trash</w:t>
       </w:r>
     </w:p>
     <w:p>
@@ -126,7 +127,23 @@
           <w:sz w:val="20"/>
           <w:lang w:val="en-US"/>
         </w:rPr>
-        <w:t xml:space="preserve">Please, help us improve the game answering the following questions. </w:t>
+        <w:t xml:space="preserve">Please, help us improve the game </w:t>
+      </w:r>
+      <w:r>
+        <w:rPr>
+          <w:rFonts w:ascii="Arial" w:hAnsi="Arial" w:cs="Arial"/>
+          <w:sz w:val="20"/>
+          <w:lang w:val="en-US"/>
+        </w:rPr>
+        <w:t xml:space="preserve">by </w:t>
+      </w:r>
+      <w:r>
+        <w:rPr>
+          <w:rFonts w:ascii="Arial" w:hAnsi="Arial" w:cs="Arial"/>
+          <w:sz w:val="20"/>
+          <w:lang w:val="en-US"/>
+        </w:rPr>
+        <w:t xml:space="preserve">answering the following questions. </w:t>
       </w:r>
       <w:r>
         <w:rPr>
@@ -231,7 +248,7 @@
     </w:p>
     <w:tbl>
       <w:tblPr>
-        <w:tblStyle w:val="Tabelacomgrade"/>
+        <w:tblStyle w:val="TableGrid"/>
         <w:tblW w:w="5003" w:type="pct"/>
         <w:tblBorders>
           <w:top w:val="single" w:sz="4" w:space="0" w:color="262626" w:themeColor="text1" w:themeTint="D9"/>
@@ -474,7 +491,7 @@
           </w:tcPr>
           <w:p>
             <w:pPr>
-              <w:pStyle w:val="Corpodetexto"/>
+              <w:pStyle w:val="BodyText0"/>
               <w:spacing w:before="40" w:after="40"/>
               <w:ind w:firstLine="0"/>
               <w:jc w:val="left"/>
@@ -516,7 +533,7 @@
           </w:p>
           <w:p>
             <w:pPr>
-              <w:pStyle w:val="Corpodetexto"/>
+              <w:pStyle w:val="BodyText0"/>
               <w:spacing w:before="40" w:after="40"/>
               <w:ind w:firstLine="0"/>
               <w:jc w:val="left"/>
@@ -558,7 +575,7 @@
           </w:p>
           <w:p>
             <w:pPr>
-              <w:pStyle w:val="Corpodetexto"/>
+              <w:pStyle w:val="BodyText0"/>
               <w:spacing w:before="40" w:after="40"/>
               <w:ind w:firstLine="0"/>
               <w:jc w:val="left"/>
@@ -600,7 +617,7 @@
           </w:p>
           <w:p>
             <w:pPr>
-              <w:pStyle w:val="Corpodetexto"/>
+              <w:pStyle w:val="BodyText0"/>
               <w:spacing w:before="40" w:after="40"/>
               <w:ind w:firstLine="0"/>
               <w:jc w:val="left"/>
@@ -642,7 +659,7 @@
           </w:p>
           <w:p>
             <w:pPr>
-              <w:pStyle w:val="Corpodetexto"/>
+              <w:pStyle w:val="BodyText0"/>
               <w:spacing w:before="40" w:after="40"/>
               <w:ind w:firstLine="0"/>
               <w:jc w:val="left"/>
@@ -719,7 +736,7 @@
           </w:tcPr>
           <w:p>
             <w:pPr>
-              <w:pStyle w:val="Corpodetexto"/>
+              <w:pStyle w:val="BodyText0"/>
               <w:spacing w:before="40" w:after="40"/>
               <w:ind w:firstLine="0"/>
               <w:jc w:val="left"/>
@@ -772,7 +789,7 @@
           </w:p>
           <w:p>
             <w:pPr>
-              <w:pStyle w:val="Corpodetexto"/>
+              <w:pStyle w:val="BodyText0"/>
               <w:spacing w:before="40" w:after="40"/>
               <w:ind w:firstLine="0"/>
               <w:jc w:val="left"/>
@@ -851,7 +868,7 @@
           </w:tcPr>
           <w:p>
             <w:pPr>
-              <w:pStyle w:val="Corpodetexto"/>
+              <w:pStyle w:val="BodyText0"/>
               <w:spacing w:before="40" w:after="40"/>
               <w:ind w:firstLine="0"/>
               <w:rPr>
@@ -888,7 +905,7 @@
           </w:p>
           <w:p>
             <w:pPr>
-              <w:pStyle w:val="Corpodetexto"/>
+              <w:pStyle w:val="BodyText0"/>
               <w:spacing w:before="40" w:after="40"/>
               <w:ind w:firstLine="0"/>
               <w:jc w:val="left"/>
@@ -929,7 +946,7 @@
           </w:p>
           <w:p>
             <w:pPr>
-              <w:pStyle w:val="Corpodetexto"/>
+              <w:pStyle w:val="BodyText0"/>
               <w:spacing w:before="40" w:after="40"/>
               <w:ind w:firstLine="0"/>
               <w:jc w:val="left"/>
@@ -970,7 +987,7 @@
           </w:p>
           <w:p>
             <w:pPr>
-              <w:pStyle w:val="Corpodetexto"/>
+              <w:pStyle w:val="BodyText0"/>
               <w:spacing w:before="40" w:after="40"/>
               <w:ind w:firstLine="0"/>
               <w:jc w:val="left"/>
@@ -1011,7 +1028,7 @@
           </w:p>
           <w:p>
             <w:pPr>
-              <w:pStyle w:val="Corpodetexto"/>
+              <w:pStyle w:val="BodyText0"/>
               <w:spacing w:before="40" w:after="40"/>
               <w:ind w:firstLine="0"/>
               <w:jc w:val="left"/>
@@ -1106,7 +1123,7 @@
           </w:tcPr>
           <w:p>
             <w:pPr>
-              <w:pStyle w:val="Corpodetexto"/>
+              <w:pStyle w:val="BodyText0"/>
               <w:spacing w:before="40" w:after="40"/>
               <w:ind w:firstLine="0"/>
               <w:rPr>
@@ -1143,7 +1160,7 @@
           </w:p>
           <w:p>
             <w:pPr>
-              <w:pStyle w:val="Corpodetexto"/>
+              <w:pStyle w:val="BodyText0"/>
               <w:spacing w:before="40" w:after="40"/>
               <w:ind w:firstLine="0"/>
               <w:jc w:val="left"/>
@@ -1184,7 +1201,7 @@
           </w:p>
           <w:p>
             <w:pPr>
-              <w:pStyle w:val="Corpodetexto"/>
+              <w:pStyle w:val="BodyText0"/>
               <w:spacing w:before="40" w:after="40"/>
               <w:ind w:firstLine="0"/>
               <w:jc w:val="left"/>
@@ -1225,7 +1242,7 @@
           </w:p>
           <w:p>
             <w:pPr>
-              <w:pStyle w:val="Corpodetexto"/>
+              <w:pStyle w:val="BodyText0"/>
               <w:spacing w:before="40" w:after="40"/>
               <w:ind w:firstLine="0"/>
               <w:jc w:val="left"/>
@@ -1266,7 +1283,7 @@
           </w:p>
           <w:p>
             <w:pPr>
-              <w:pStyle w:val="Corpodetexto"/>
+              <w:pStyle w:val="BodyText0"/>
               <w:spacing w:before="40" w:after="40"/>
               <w:ind w:firstLine="0"/>
               <w:jc w:val="left"/>
@@ -1355,7 +1372,7 @@
     </w:p>
     <w:tbl>
       <w:tblPr>
-        <w:tblStyle w:val="Tabelacomgrade"/>
+        <w:tblStyle w:val="TableGrid"/>
         <w:tblW w:w="5000" w:type="pct"/>
         <w:tblBorders>
           <w:top w:val="single" w:sz="4" w:space="0" w:color="262626" w:themeColor="text1" w:themeTint="D9"/>
@@ -1396,7 +1413,6 @@
                 <w:lang w:val="en-GB"/>
               </w:rPr>
             </w:pPr>
-            <w:bookmarkStart w:id="0" w:name="_GoBack"/>
             <w:r>
               <w:rPr>
                 <w:rFonts w:ascii="Arial" w:hAnsi="Arial" w:cs="Arial"/>
@@ -1407,7 +1423,6 @@
               </w:rPr>
               <w:t>Usability</w:t>
             </w:r>
-            <w:bookmarkEnd w:id="0"/>
           </w:p>
         </w:tc>
       </w:tr>
@@ -3260,7 +3275,7 @@
     </w:p>
     <w:tbl>
       <w:tblPr>
-        <w:tblStyle w:val="Tabelacomgrade"/>
+        <w:tblStyle w:val="TableGrid"/>
         <w:tblW w:w="5000" w:type="pct"/>
         <w:tblBorders>
           <w:top w:val="single" w:sz="4" w:space="0" w:color="262626" w:themeColor="text1" w:themeTint="D9"/>
@@ -7334,12 +7349,11 @@
           </w:tcPr>
           <w:p>
             <w:pPr>
-              <w:pStyle w:val="Corpodetexto"/>
+              <w:pStyle w:val="BodyText0"/>
               <w:spacing w:before="20" w:after="20"/>
               <w:ind w:firstLine="0"/>
               <w:rPr>
                 <w:rFonts w:ascii="Arial" w:hAnsi="Arial" w:cs="Arial"/>
-                <w:color w:val="00B050"/>
                 <w:sz w:val="18"/>
                 <w:lang w:val="en-GB"/>
               </w:rPr>
@@ -7347,57 +7361,52 @@
             <w:r>
               <w:rPr>
                 <w:rFonts w:ascii="Arial" w:hAnsi="Arial" w:cs="Arial"/>
-                <w:color w:val="00B050"/>
                 <w:sz w:val="18"/>
                 <w:lang w:val="en-GB"/>
               </w:rPr>
-              <w:t>This statement is repeated for each goal of the game.</w:t>
-            </w:r>
-          </w:p>
-          <w:p>
-            <w:pPr>
-              <w:pStyle w:val="Corpodetexto"/>
-              <w:spacing w:before="20" w:after="20"/>
-              <w:ind w:firstLine="0"/>
+              <w:t xml:space="preserve">The game contributed </w:t>
+            </w:r>
+            <w:r>
               <w:rPr>
                 <w:rFonts w:ascii="Arial" w:hAnsi="Arial" w:cs="Arial"/>
                 <w:sz w:val="18"/>
                 <w:lang w:val="en-GB"/>
               </w:rPr>
-            </w:pPr>
+              <w:t>to</w:t>
+            </w:r>
             <w:r>
               <w:rPr>
                 <w:rFonts w:ascii="Arial" w:hAnsi="Arial" w:cs="Arial"/>
                 <w:sz w:val="18"/>
                 <w:lang w:val="en-GB"/>
               </w:rPr>
-              <w:t>The game contributed to &lt;</w:t>
-            </w:r>
-            <w:r>
-              <w:rPr>
-                <w:rFonts w:ascii="Arial" w:hAnsi="Arial" w:cs="Arial"/>
-                <w:i/>
+              <w:t xml:space="preserve"> </w:t>
+            </w:r>
+            <w:r>
+              <w:rPr>
+                <w:rFonts w:ascii="Arial" w:hAnsi="Arial" w:cs="Arial"/>
                 <w:sz w:val="18"/>
                 <w:lang w:val="en-GB"/>
               </w:rPr>
-              <w:t>verb as level of the learning goal (cognitive, psychomotor, affective)</w:t>
-            </w:r>
+              <w:t xml:space="preserve">increasing awareness about the </w:t>
+            </w:r>
+            <w:proofErr w:type="spellStart"/>
             <w:r>
               <w:rPr>
                 <w:rFonts w:ascii="Arial" w:hAnsi="Arial" w:cs="Arial"/>
                 <w:sz w:val="18"/>
                 <w:lang w:val="en-GB"/>
               </w:rPr>
-              <w:t>&gt; &lt;</w:t>
-            </w:r>
-            <w:r>
-              <w:rPr>
-                <w:rFonts w:ascii="Arial" w:hAnsi="Arial" w:cs="Arial"/>
-                <w:i/>
+              <w:t>marilao</w:t>
+            </w:r>
+            <w:proofErr w:type="spellEnd"/>
+            <w:r>
+              <w:rPr>
+                <w:rFonts w:ascii="Arial" w:hAnsi="Arial" w:cs="Arial"/>
                 <w:sz w:val="18"/>
                 <w:lang w:val="en-GB"/>
               </w:rPr>
-              <w:t>goal/concept</w:t>
+              <w:t xml:space="preserve"> river </w:t>
             </w:r>
             <w:r>
               <w:rPr>
@@ -7405,156 +7414,15 @@
                 <w:sz w:val="18"/>
                 <w:lang w:val="en-GB"/>
               </w:rPr>
-              <w:t>&gt;.</w:t>
-            </w:r>
-          </w:p>
-          <w:p>
-            <w:pPr>
-              <w:pStyle w:val="Corpodetexto"/>
-              <w:spacing w:before="20" w:after="20"/>
+              <w:t xml:space="preserve">(its changing state and trash contents) </w:t>
+            </w:r>
+            <w:r>
               <w:rPr>
                 <w:rFonts w:ascii="Arial" w:hAnsi="Arial" w:cs="Arial"/>
                 <w:sz w:val="18"/>
                 <w:lang w:val="en-GB"/>
               </w:rPr>
-            </w:pPr>
-          </w:p>
-          <w:p>
-            <w:pPr>
-              <w:pStyle w:val="Corpodetexto"/>
-              <w:spacing w:before="20" w:after="20"/>
-              <w:ind w:firstLine="0"/>
-              <w:rPr>
-                <w:rFonts w:ascii="Arial" w:hAnsi="Arial" w:cs="Arial"/>
-                <w:color w:val="00B050"/>
-                <w:sz w:val="18"/>
-                <w:lang w:val="en-GB"/>
-              </w:rPr>
-            </w:pPr>
-            <w:r>
-              <w:rPr>
-                <w:rFonts w:ascii="Arial" w:hAnsi="Arial" w:cs="Arial"/>
-                <w:color w:val="00B050"/>
-                <w:sz w:val="18"/>
-                <w:lang w:val="en-GB"/>
-              </w:rPr>
-              <w:t>An example in accordance with the learning goals of SCRUMIA (</w:t>
-            </w:r>
-            <w:proofErr w:type="spellStart"/>
-            <w:r>
-              <w:rPr>
-                <w:rFonts w:ascii="Arial" w:hAnsi="Arial" w:cs="Arial"/>
-                <w:color w:val="00B050"/>
-                <w:sz w:val="18"/>
-                <w:lang w:val="en-GB"/>
-              </w:rPr>
-              <w:t>Gresse</w:t>
-            </w:r>
-            <w:proofErr w:type="spellEnd"/>
-            <w:r>
-              <w:rPr>
-                <w:rFonts w:ascii="Arial" w:hAnsi="Arial" w:cs="Arial"/>
-                <w:color w:val="00B050"/>
-                <w:sz w:val="18"/>
-                <w:lang w:val="en-GB"/>
-              </w:rPr>
-              <w:t xml:space="preserve"> von </w:t>
-            </w:r>
-            <w:proofErr w:type="spellStart"/>
-            <w:r>
-              <w:rPr>
-                <w:rFonts w:ascii="Arial" w:hAnsi="Arial" w:cs="Arial"/>
-                <w:color w:val="00B050"/>
-                <w:sz w:val="18"/>
-                <w:lang w:val="en-GB"/>
-              </w:rPr>
-              <w:t>Wangenheim</w:t>
-            </w:r>
-            <w:proofErr w:type="spellEnd"/>
-            <w:r>
-              <w:rPr>
-                <w:rFonts w:ascii="Arial" w:hAnsi="Arial" w:cs="Arial"/>
-                <w:color w:val="00B050"/>
-                <w:sz w:val="18"/>
-                <w:lang w:val="en-GB"/>
-              </w:rPr>
-              <w:t xml:space="preserve"> et al., 2013):</w:t>
-            </w:r>
-          </w:p>
-          <w:p>
-            <w:pPr>
-              <w:pStyle w:val="Corpodetexto"/>
-              <w:spacing w:before="20" w:after="20"/>
-              <w:rPr>
-                <w:rFonts w:ascii="Arial" w:hAnsi="Arial" w:cs="Arial"/>
-                <w:color w:val="00B050"/>
-                <w:sz w:val="18"/>
-                <w:lang w:val="en-GB"/>
-              </w:rPr>
-            </w:pPr>
-          </w:p>
-          <w:p>
-            <w:pPr>
-              <w:spacing w:before="40" w:after="40"/>
-              <w:jc w:val="both"/>
-              <w:rPr>
-                <w:rFonts w:ascii="Arial" w:hAnsi="Arial" w:cs="Arial"/>
-                <w:sz w:val="18"/>
-                <w:szCs w:val="18"/>
-                <w:lang w:val="en-US"/>
-              </w:rPr>
-            </w:pPr>
-            <w:r>
-              <w:rPr>
-                <w:rFonts w:ascii="Arial" w:hAnsi="Arial" w:cs="Arial"/>
-                <w:color w:val="00B050"/>
-                <w:sz w:val="18"/>
-                <w:szCs w:val="20"/>
-                <w:lang w:val="en-GB"/>
-              </w:rPr>
-              <w:t xml:space="preserve">The game contributed to </w:t>
-            </w:r>
-            <w:r>
-              <w:rPr>
-                <w:rFonts w:ascii="Arial" w:hAnsi="Arial" w:cs="Arial"/>
-                <w:i/>
-                <w:color w:val="00B050"/>
-                <w:sz w:val="18"/>
-                <w:szCs w:val="20"/>
-                <w:lang w:val="en-GB"/>
-              </w:rPr>
-              <w:t xml:space="preserve">recall </w:t>
-            </w:r>
-            <w:r>
-              <w:rPr>
-                <w:rFonts w:ascii="Arial" w:hAnsi="Arial" w:cs="Arial"/>
-                <w:color w:val="00B050"/>
-                <w:sz w:val="18"/>
-                <w:szCs w:val="20"/>
-                <w:lang w:val="en-GB"/>
-              </w:rPr>
-              <w:t xml:space="preserve">the concepts from </w:t>
-            </w:r>
-            <w:r>
-              <w:rPr>
-                <w:rFonts w:ascii="Arial" w:hAnsi="Arial" w:cs="Arial"/>
-                <w:i/>
-                <w:color w:val="00B050"/>
-                <w:sz w:val="18"/>
-                <w:szCs w:val="20"/>
-                <w:lang w:val="en-GB"/>
-              </w:rPr>
-              <w:t>Sprint Planning</w:t>
-            </w:r>
-            <w:r>
-              <w:rPr>
-                <w:rFonts w:ascii="Arial" w:hAnsi="Arial" w:cs="Arial"/>
-                <w:color w:val="00B050"/>
-                <w:sz w:val="18"/>
-                <w:szCs w:val="20"/>
-                <w:lang w:val="en-GB"/>
-              </w:rPr>
-              <w:t>.</w:t>
+              <w:t>and the practices of its nearby residents</w:t>
             </w:r>
           </w:p>
         </w:tc>
@@ -7845,17 +7713,7 @@
           <w:lang w:val="en-US"/>
         </w:rPr>
         <w:br/>
-        <w:t>___________________________________________________________________________________________</w:t>
-      </w:r>
-      <w:r>
-        <w:rPr>
-          <w:rFonts w:ascii="Arial" w:hAnsi="Arial" w:cs="Arial"/>
-          <w:sz w:val="20"/>
-          <w:szCs w:val="20"/>
-          <w:lang w:val="en-US"/>
-        </w:rPr>
-        <w:lastRenderedPageBreak/>
-        <w:t>____________________________________________________________________________________________________________________________________________________________</w:t>
+        <w:t>_______________________________________________________________________________________________________________________________________________________________________________________________________________________________________________________</w:t>
       </w:r>
       <w:r>
         <w:rPr>
@@ -7902,7 +7760,17 @@
           <w:lang w:val="en-US"/>
         </w:rPr>
         <w:br/>
-        <w:t>_________________________________________________________________________________________________________________________________________________________________________________________________________________________________________________________________________________</w:t>
+        <w:t>___________________________________________________________________________________________</w:t>
+      </w:r>
+      <w:r>
+        <w:rPr>
+          <w:rFonts w:ascii="Arial" w:hAnsi="Arial" w:cs="Arial"/>
+          <w:sz w:val="20"/>
+          <w:szCs w:val="20"/>
+          <w:lang w:val="en-US"/>
+        </w:rPr>
+        <w:lastRenderedPageBreak/>
+        <w:t>______________________________________________________________________________________________________________________________________________________________________________________</w:t>
       </w:r>
     </w:p>
     <w:p>
@@ -7968,7 +7836,7 @@
 </file>
 
 <file path=word/endnotes.xml><?xml version="1.0" encoding="utf-8"?>
-<w:endnotes xmlns:wpc="http://schemas.microsoft.com/office/word/2010/wordprocessingCanvas" xmlns:cx="http://schemas.microsoft.com/office/drawing/2014/chartex" xmlns:cx1="http://schemas.microsoft.com/office/drawing/2015/9/8/chartex" xmlns:cx2="http://schemas.microsoft.com/office/drawing/2015/10/21/chartex" xmlns:cx3="http://schemas.microsoft.com/office/drawing/2016/5/9/chartex" xmlns:cx4="http://schemas.microsoft.com/office/drawing/2016/5/10/chartex" xmlns:cx5="http://schemas.microsoft.com/office/drawing/2016/5/11/chartex" xmlns:cx6="http://schemas.microsoft.com/office/drawing/2016/5/12/chartex" xmlns:cx7="http://schemas.microsoft.com/office/drawing/2016/5/13/chartex" xmlns:cx8="http://schemas.microsoft.com/office/drawing/2016/5/14/chartex" xmlns:mc="http://schemas.openxmlformats.org/markup-compatibility/2006" xmlns:aink="http://schemas.microsoft.com/office/drawing/2016/ink" xmlns:am3d="http://schemas.microsoft.com/office/drawing/2017/model3d" xmlns:o="urn:schemas-microsoft-com:office:office" xmlns:r="http://schemas.openxmlformats.org/officeDocument/2006/relationships" xmlns:m="http://schemas.openxmlformats.org/officeDocument/2006/math" xmlns:v="urn:schemas-microsoft-com:vml" xmlns:wp14="http://schemas.microsoft.com/office/word/2010/wordprocessingDrawing" xmlns:wp="http://schemas.openxmlformats.org/drawingml/2006/wordprocessingDrawing" xmlns:w10="urn:schemas-microsoft-com:office:word" xmlns:w="http://schemas.openxmlformats.org/wordprocessingml/2006/main" xmlns:w14="http://schemas.microsoft.com/office/word/2010/wordml" xmlns:w15="http://schemas.microsoft.com/office/word/2012/wordml" xmlns:w16cid="http://schemas.microsoft.com/office/word/2016/wordml/cid" xmlns:w16se="http://schemas.microsoft.com/office/word/2015/wordml/symex" xmlns:wpg="http://schemas.microsoft.com/office/word/2010/wordprocessingGroup" xmlns:wpi="http://schemas.microsoft.com/office/word/2010/wordprocessingInk" xmlns:wne="http://schemas.microsoft.com/office/word/2006/wordml" xmlns:wps="http://schemas.microsoft.com/office/word/2010/wordprocessingShape" mc:Ignorable="w14 w15 w16se w16cid wp14">
+<w:endnotes xmlns:wpc="http://schemas.microsoft.com/office/word/2010/wordprocessingCanvas" xmlns:cx="http://schemas.microsoft.com/office/drawing/2014/chartex" xmlns:cx1="http://schemas.microsoft.com/office/drawing/2015/9/8/chartex" xmlns:cx2="http://schemas.microsoft.com/office/drawing/2015/10/21/chartex" xmlns:cx3="http://schemas.microsoft.com/office/drawing/2016/5/9/chartex" xmlns:cx4="http://schemas.microsoft.com/office/drawing/2016/5/10/chartex" xmlns:cx5="http://schemas.microsoft.com/office/drawing/2016/5/11/chartex" xmlns:cx6="http://schemas.microsoft.com/office/drawing/2016/5/12/chartex" xmlns:cx7="http://schemas.microsoft.com/office/drawing/2016/5/13/chartex" xmlns:cx8="http://schemas.microsoft.com/office/drawing/2016/5/14/chartex" xmlns:mc="http://schemas.openxmlformats.org/markup-compatibility/2006" xmlns:aink="http://schemas.microsoft.com/office/drawing/2016/ink" xmlns:am3d="http://schemas.microsoft.com/office/drawing/2017/model3d" xmlns:o="urn:schemas-microsoft-com:office:office" xmlns:oel="http://schemas.microsoft.com/office/2019/extlst" xmlns:r="http://schemas.openxmlformats.org/officeDocument/2006/relationships" xmlns:m="http://schemas.openxmlformats.org/officeDocument/2006/math" xmlns:v="urn:schemas-microsoft-com:vml" xmlns:wp14="http://schemas.microsoft.com/office/word/2010/wordprocessingDrawing" xmlns:wp="http://schemas.openxmlformats.org/drawingml/2006/wordprocessingDrawing" xmlns:w10="urn:schemas-microsoft-com:office:word" xmlns:w="http://schemas.openxmlformats.org/wordprocessingml/2006/main" xmlns:w14="http://schemas.microsoft.com/office/word/2010/wordml" xmlns:w15="http://schemas.microsoft.com/office/word/2012/wordml" xmlns:w16cex="http://schemas.microsoft.com/office/word/2018/wordml/cex" xmlns:w16cid="http://schemas.microsoft.com/office/word/2016/wordml/cid" xmlns:w16="http://schemas.microsoft.com/office/word/2018/wordml" xmlns:w16sdtdh="http://schemas.microsoft.com/office/word/2020/wordml/sdtdatahash" xmlns:w16se="http://schemas.microsoft.com/office/word/2015/wordml/symex" xmlns:wpg="http://schemas.microsoft.com/office/word/2010/wordprocessingGroup" xmlns:wpi="http://schemas.microsoft.com/office/word/2010/wordprocessingInk" xmlns:wne="http://schemas.microsoft.com/office/word/2006/wordml" xmlns:wps="http://schemas.microsoft.com/office/word/2010/wordprocessingShape" mc:Ignorable="w14 w15 w16se w16cid w16 w16cex w16sdtdh wp14">
   <w:endnote w:type="separator" w:id="-1">
     <w:p>
       <w:pPr>
@@ -7993,10 +7861,10 @@
 </file>
 
 <file path=word/footer1.xml><?xml version="1.0" encoding="utf-8"?>
-<w:ftr xmlns:wpc="http://schemas.microsoft.com/office/word/2010/wordprocessingCanvas" xmlns:cx="http://schemas.microsoft.com/office/drawing/2014/chartex" xmlns:cx1="http://schemas.microsoft.com/office/drawing/2015/9/8/chartex" xmlns:cx2="http://schemas.microsoft.com/office/drawing/2015/10/21/chartex" xmlns:cx3="http://schemas.microsoft.com/office/drawing/2016/5/9/chartex" xmlns:cx4="http://schemas.microsoft.com/office/drawing/2016/5/10/chartex" xmlns:cx5="http://schemas.microsoft.com/office/drawing/2016/5/11/chartex" xmlns:cx6="http://schemas.microsoft.com/office/drawing/2016/5/12/chartex" xmlns:cx7="http://schemas.microsoft.com/office/drawing/2016/5/13/chartex" xmlns:cx8="http://schemas.microsoft.com/office/drawing/2016/5/14/chartex" xmlns:mc="http://schemas.openxmlformats.org/markup-compatibility/2006" xmlns:aink="http://schemas.microsoft.com/office/drawing/2016/ink" xmlns:am3d="http://schemas.microsoft.com/office/drawing/2017/model3d" xmlns:o="urn:schemas-microsoft-com:office:office" xmlns:r="http://schemas.openxmlformats.org/officeDocument/2006/relationships" xmlns:m="http://schemas.openxmlformats.org/officeDocument/2006/math" xmlns:v="urn:schemas-microsoft-com:vml" xmlns:wp14="http://schemas.microsoft.com/office/word/2010/wordprocessingDrawing" xmlns:wp="http://schemas.openxmlformats.org/drawingml/2006/wordprocessingDrawing" xmlns:w10="urn:schemas-microsoft-com:office:word" xmlns:w="http://schemas.openxmlformats.org/wordprocessingml/2006/main" xmlns:w14="http://schemas.microsoft.com/office/word/2010/wordml" xmlns:w15="http://schemas.microsoft.com/office/word/2012/wordml" xmlns:w16cid="http://schemas.microsoft.com/office/word/2016/wordml/cid" xmlns:w16se="http://schemas.microsoft.com/office/word/2015/wordml/symex" xmlns:wpg="http://schemas.microsoft.com/office/word/2010/wordprocessingGroup" xmlns:wpi="http://schemas.microsoft.com/office/word/2010/wordprocessingInk" xmlns:wne="http://schemas.microsoft.com/office/word/2006/wordml" xmlns:wps="http://schemas.microsoft.com/office/word/2010/wordprocessingShape" mc:Ignorable="w14 w15 w16se w16cid wp14">
+<w:ftr xmlns:wpc="http://schemas.microsoft.com/office/word/2010/wordprocessingCanvas" xmlns:cx="http://schemas.microsoft.com/office/drawing/2014/chartex" xmlns:cx1="http://schemas.microsoft.com/office/drawing/2015/9/8/chartex" xmlns:cx2="http://schemas.microsoft.com/office/drawing/2015/10/21/chartex" xmlns:cx3="http://schemas.microsoft.com/office/drawing/2016/5/9/chartex" xmlns:cx4="http://schemas.microsoft.com/office/drawing/2016/5/10/chartex" xmlns:cx5="http://schemas.microsoft.com/office/drawing/2016/5/11/chartex" xmlns:cx6="http://schemas.microsoft.com/office/drawing/2016/5/12/chartex" xmlns:cx7="http://schemas.microsoft.com/office/drawing/2016/5/13/chartex" xmlns:cx8="http://schemas.microsoft.com/office/drawing/2016/5/14/chartex" xmlns:mc="http://schemas.openxmlformats.org/markup-compatibility/2006" xmlns:aink="http://schemas.microsoft.com/office/drawing/2016/ink" xmlns:am3d="http://schemas.microsoft.com/office/drawing/2017/model3d" xmlns:o="urn:schemas-microsoft-com:office:office" xmlns:oel="http://schemas.microsoft.com/office/2019/extlst" xmlns:r="http://schemas.openxmlformats.org/officeDocument/2006/relationships" xmlns:m="http://schemas.openxmlformats.org/officeDocument/2006/math" xmlns:v="urn:schemas-microsoft-com:vml" xmlns:wp14="http://schemas.microsoft.com/office/word/2010/wordprocessingDrawing" xmlns:wp="http://schemas.openxmlformats.org/drawingml/2006/wordprocessingDrawing" xmlns:w10="urn:schemas-microsoft-com:office:word" xmlns:w="http://schemas.openxmlformats.org/wordprocessingml/2006/main" xmlns:w14="http://schemas.microsoft.com/office/word/2010/wordml" xmlns:w15="http://schemas.microsoft.com/office/word/2012/wordml" xmlns:w16cex="http://schemas.microsoft.com/office/word/2018/wordml/cex" xmlns:w16cid="http://schemas.microsoft.com/office/word/2016/wordml/cid" xmlns:w16="http://schemas.microsoft.com/office/word/2018/wordml" xmlns:w16sdtdh="http://schemas.microsoft.com/office/word/2020/wordml/sdtdatahash" xmlns:w16se="http://schemas.microsoft.com/office/word/2015/wordml/symex" xmlns:wpg="http://schemas.microsoft.com/office/word/2010/wordprocessingGroup" xmlns:wpi="http://schemas.microsoft.com/office/word/2010/wordprocessingInk" xmlns:wne="http://schemas.microsoft.com/office/word/2006/wordml" xmlns:wps="http://schemas.microsoft.com/office/word/2010/wordprocessingShape" mc:Ignorable="w14 w15 w16se w16cid w16 w16cex w16sdtdh wp14">
   <w:tbl>
     <w:tblPr>
-      <w:tblStyle w:val="Tabelacomgrade"/>
+      <w:tblStyle w:val="TableGrid"/>
       <w:tblW w:w="0" w:type="auto"/>
       <w:tblBorders>
         <w:top w:val="none" w:sz="0" w:space="0" w:color="auto"/>
@@ -8024,7 +7892,7 @@
         </w:tcPr>
         <w:p>
           <w:pPr>
-            <w:pStyle w:val="Rodap"/>
+            <w:pStyle w:val="Footer"/>
             <w:rPr>
               <w:rFonts w:ascii="Arial" w:hAnsi="Arial" w:cs="Arial"/>
               <w:sz w:val="16"/>
@@ -8045,36 +7913,8 @@
               <w:sz w:val="16"/>
               <w:szCs w:val="16"/>
             </w:rPr>
-            <w:t xml:space="preserve"> &amp; C. </w:t>
+            <w:t xml:space="preserve"> &amp; C. Gresse von Wangenheim</w:t>
           </w:r>
-          <w:proofErr w:type="spellStart"/>
-          <w:r>
-            <w:rPr>
-              <w:rFonts w:ascii="Arial" w:hAnsi="Arial" w:cs="Arial"/>
-              <w:sz w:val="16"/>
-              <w:szCs w:val="16"/>
-            </w:rPr>
-            <w:t>Gresse</w:t>
-          </w:r>
-          <w:proofErr w:type="spellEnd"/>
-          <w:r>
-            <w:rPr>
-              <w:rFonts w:ascii="Arial" w:hAnsi="Arial" w:cs="Arial"/>
-              <w:sz w:val="16"/>
-              <w:szCs w:val="16"/>
-            </w:rPr>
-            <w:t xml:space="preserve"> von </w:t>
-          </w:r>
-          <w:proofErr w:type="spellStart"/>
-          <w:r>
-            <w:rPr>
-              <w:rFonts w:ascii="Arial" w:hAnsi="Arial" w:cs="Arial"/>
-              <w:sz w:val="16"/>
-              <w:szCs w:val="16"/>
-            </w:rPr>
-            <w:t>Wangenheim</w:t>
-          </w:r>
-          <w:proofErr w:type="spellEnd"/>
         </w:p>
       </w:tc>
       <w:tc>
@@ -8084,7 +7924,7 @@
         </w:tcPr>
         <w:p>
           <w:pPr>
-            <w:pStyle w:val="Rodap"/>
+            <w:pStyle w:val="Footer"/>
             <w:jc w:val="center"/>
             <w:rPr>
               <w:rFonts w:ascii="Arial" w:hAnsi="Arial" w:cs="Arial"/>
@@ -8098,25 +7938,7 @@
               <w:sz w:val="16"/>
               <w:szCs w:val="16"/>
             </w:rPr>
-            <w:t>GQS/</w:t>
-          </w:r>
-          <w:proofErr w:type="spellStart"/>
-          <w:r>
-            <w:rPr>
-              <w:rFonts w:ascii="Arial" w:hAnsi="Arial" w:cs="Arial"/>
-              <w:sz w:val="16"/>
-              <w:szCs w:val="16"/>
-            </w:rPr>
-            <w:t>INCoD</w:t>
-          </w:r>
-          <w:proofErr w:type="spellEnd"/>
-          <w:r>
-            <w:rPr>
-              <w:rFonts w:ascii="Arial" w:hAnsi="Arial" w:cs="Arial"/>
-              <w:sz w:val="16"/>
-              <w:szCs w:val="16"/>
-            </w:rPr>
-            <w:t>/UFSC</w:t>
+            <w:t>GQS/INCoD/UFSC</w:t>
           </w:r>
         </w:p>
       </w:tc>
@@ -8127,7 +7949,7 @@
         </w:tcPr>
         <w:p>
           <w:pPr>
-            <w:pStyle w:val="Rodap"/>
+            <w:pStyle w:val="Footer"/>
             <w:jc w:val="right"/>
             <w:rPr>
               <w:rFonts w:ascii="Arial" w:hAnsi="Arial" w:cs="Arial"/>
@@ -8143,7 +7965,7 @@
               <w:szCs w:val="16"/>
             </w:rPr>
             <w:drawing>
-              <wp:inline distT="0" distB="0" distL="0" distR="0" wp14:anchorId="147FD71D" wp14:editId="076C24EB">
+              <wp:inline distT="0" distB="0" distL="0" distR="0" wp14:anchorId="4E10891F" wp14:editId="6B695089">
                 <wp:extent cx="571500" cy="201324"/>
                 <wp:effectExtent l="0" t="0" r="0" b="8255"/>
                 <wp:docPr id="1" name="Imagem 1" descr="Licença Creative Commons"/>
@@ -8197,7 +8019,7 @@
   </w:tbl>
   <w:p>
     <w:pPr>
-      <w:pStyle w:val="Rodap"/>
+      <w:pStyle w:val="Footer"/>
       <w:rPr>
         <w:sz w:val="2"/>
       </w:rPr>
@@ -8207,7 +8029,7 @@
 </file>
 
 <file path=word/footnotes.xml><?xml version="1.0" encoding="utf-8"?>
-<w:footnotes xmlns:wpc="http://schemas.microsoft.com/office/word/2010/wordprocessingCanvas" xmlns:cx="http://schemas.microsoft.com/office/drawing/2014/chartex" xmlns:cx1="http://schemas.microsoft.com/office/drawing/2015/9/8/chartex" xmlns:cx2="http://schemas.microsoft.com/office/drawing/2015/10/21/chartex" xmlns:cx3="http://schemas.microsoft.com/office/drawing/2016/5/9/chartex" xmlns:cx4="http://schemas.microsoft.com/office/drawing/2016/5/10/chartex" xmlns:cx5="http://schemas.microsoft.com/office/drawing/2016/5/11/chartex" xmlns:cx6="http://schemas.microsoft.com/office/drawing/2016/5/12/chartex" xmlns:cx7="http://schemas.microsoft.com/office/drawing/2016/5/13/chartex" xmlns:cx8="http://schemas.microsoft.com/office/drawing/2016/5/14/chartex" xmlns:mc="http://schemas.openxmlformats.org/markup-compatibility/2006" xmlns:aink="http://schemas.microsoft.com/office/drawing/2016/ink" xmlns:am3d="http://schemas.microsoft.com/office/drawing/2017/model3d" xmlns:o="urn:schemas-microsoft-com:office:office" xmlns:r="http://schemas.openxmlformats.org/officeDocument/2006/relationships" xmlns:m="http://schemas.openxmlformats.org/officeDocument/2006/math" xmlns:v="urn:schemas-microsoft-com:vml" xmlns:wp14="http://schemas.microsoft.com/office/word/2010/wordprocessingDrawing" xmlns:wp="http://schemas.openxmlformats.org/drawingml/2006/wordprocessingDrawing" xmlns:w10="urn:schemas-microsoft-com:office:word" xmlns:w="http://schemas.openxmlformats.org/wordprocessingml/2006/main" xmlns:w14="http://schemas.microsoft.com/office/word/2010/wordml" xmlns:w15="http://schemas.microsoft.com/office/word/2012/wordml" xmlns:w16cid="http://schemas.microsoft.com/office/word/2016/wordml/cid" xmlns:w16se="http://schemas.microsoft.com/office/word/2015/wordml/symex" xmlns:wpg="http://schemas.microsoft.com/office/word/2010/wordprocessingGroup" xmlns:wpi="http://schemas.microsoft.com/office/word/2010/wordprocessingInk" xmlns:wne="http://schemas.microsoft.com/office/word/2006/wordml" xmlns:wps="http://schemas.microsoft.com/office/word/2010/wordprocessingShape" mc:Ignorable="w14 w15 w16se w16cid wp14">
+<w:footnotes xmlns:wpc="http://schemas.microsoft.com/office/word/2010/wordprocessingCanvas" xmlns:cx="http://schemas.microsoft.com/office/drawing/2014/chartex" xmlns:cx1="http://schemas.microsoft.com/office/drawing/2015/9/8/chartex" xmlns:cx2="http://schemas.microsoft.com/office/drawing/2015/10/21/chartex" xmlns:cx3="http://schemas.microsoft.com/office/drawing/2016/5/9/chartex" xmlns:cx4="http://schemas.microsoft.com/office/drawing/2016/5/10/chartex" xmlns:cx5="http://schemas.microsoft.com/office/drawing/2016/5/11/chartex" xmlns:cx6="http://schemas.microsoft.com/office/drawing/2016/5/12/chartex" xmlns:cx7="http://schemas.microsoft.com/office/drawing/2016/5/13/chartex" xmlns:cx8="http://schemas.microsoft.com/office/drawing/2016/5/14/chartex" xmlns:mc="http://schemas.openxmlformats.org/markup-compatibility/2006" xmlns:aink="http://schemas.microsoft.com/office/drawing/2016/ink" xmlns:am3d="http://schemas.microsoft.com/office/drawing/2017/model3d" xmlns:o="urn:schemas-microsoft-com:office:office" xmlns:oel="http://schemas.microsoft.com/office/2019/extlst" xmlns:r="http://schemas.openxmlformats.org/officeDocument/2006/relationships" xmlns:m="http://schemas.openxmlformats.org/officeDocument/2006/math" xmlns:v="urn:schemas-microsoft-com:vml" xmlns:wp14="http://schemas.microsoft.com/office/word/2010/wordprocessingDrawing" xmlns:wp="http://schemas.openxmlformats.org/drawingml/2006/wordprocessingDrawing" xmlns:w10="urn:schemas-microsoft-com:office:word" xmlns:w="http://schemas.openxmlformats.org/wordprocessingml/2006/main" xmlns:w14="http://schemas.microsoft.com/office/word/2010/wordml" xmlns:w15="http://schemas.microsoft.com/office/word/2012/wordml" xmlns:w16cex="http://schemas.microsoft.com/office/word/2018/wordml/cex" xmlns:w16cid="http://schemas.microsoft.com/office/word/2016/wordml/cid" xmlns:w16="http://schemas.microsoft.com/office/word/2018/wordml" xmlns:w16sdtdh="http://schemas.microsoft.com/office/word/2020/wordml/sdtdatahash" xmlns:w16se="http://schemas.microsoft.com/office/word/2015/wordml/symex" xmlns:wpg="http://schemas.microsoft.com/office/word/2010/wordprocessingGroup" xmlns:wpi="http://schemas.microsoft.com/office/word/2010/wordprocessingInk" xmlns:wne="http://schemas.microsoft.com/office/word/2006/wordml" xmlns:wps="http://schemas.microsoft.com/office/word/2010/wordprocessingShape" mc:Ignorable="w14 w15 w16se w16cid w16 w16cex w16sdtdh wp14">
   <w:footnote w:type="separator" w:id="-1">
     <w:p>
       <w:pPr>
@@ -8232,7 +8054,7 @@
 </file>
 
 <file path=word/numbering.xml><?xml version="1.0" encoding="utf-8"?>
-<w:numbering xmlns:wpc="http://schemas.microsoft.com/office/word/2010/wordprocessingCanvas" xmlns:cx="http://schemas.microsoft.com/office/drawing/2014/chartex" xmlns:cx1="http://schemas.microsoft.com/office/drawing/2015/9/8/chartex" xmlns:cx2="http://schemas.microsoft.com/office/drawing/2015/10/21/chartex" xmlns:cx3="http://schemas.microsoft.com/office/drawing/2016/5/9/chartex" xmlns:cx4="http://schemas.microsoft.com/office/drawing/2016/5/10/chartex" xmlns:cx5="http://schemas.microsoft.com/office/drawing/2016/5/11/chartex" xmlns:cx6="http://schemas.microsoft.com/office/drawing/2016/5/12/chartex" xmlns:cx7="http://schemas.microsoft.com/office/drawing/2016/5/13/chartex" xmlns:cx8="http://schemas.microsoft.com/office/drawing/2016/5/14/chartex" xmlns:mc="http://schemas.openxmlformats.org/markup-compatibility/2006" xmlns:aink="http://schemas.microsoft.com/office/drawing/2016/ink" xmlns:am3d="http://schemas.microsoft.com/office/drawing/2017/model3d" xmlns:o="urn:schemas-microsoft-com:office:office" xmlns:r="http://schemas.openxmlformats.org/officeDocument/2006/relationships" xmlns:m="http://schemas.openxmlformats.org/officeDocument/2006/math" xmlns:v="urn:schemas-microsoft-com:vml" xmlns:wp14="http://schemas.microsoft.com/office/word/2010/wordprocessingDrawing" xmlns:wp="http://schemas.openxmlformats.org/drawingml/2006/wordprocessingDrawing" xmlns:w10="urn:schemas-microsoft-com:office:word" xmlns:w="http://schemas.openxmlformats.org/wordprocessingml/2006/main" xmlns:w14="http://schemas.microsoft.com/office/word/2010/wordml" xmlns:w15="http://schemas.microsoft.com/office/word/2012/wordml" xmlns:w16cid="http://schemas.microsoft.com/office/word/2016/wordml/cid" xmlns:w16se="http://schemas.microsoft.com/office/word/2015/wordml/symex" xmlns:wpg="http://schemas.microsoft.com/office/word/2010/wordprocessingGroup" xmlns:wpi="http://schemas.microsoft.com/office/word/2010/wordprocessingInk" xmlns:wne="http://schemas.microsoft.com/office/word/2006/wordml" xmlns:wps="http://schemas.microsoft.com/office/word/2010/wordprocessingShape" mc:Ignorable="w14 w15 w16se w16cid wp14">
+<w:numbering xmlns:wpc="http://schemas.microsoft.com/office/word/2010/wordprocessingCanvas" xmlns:cx="http://schemas.microsoft.com/office/drawing/2014/chartex" xmlns:cx1="http://schemas.microsoft.com/office/drawing/2015/9/8/chartex" xmlns:cx2="http://schemas.microsoft.com/office/drawing/2015/10/21/chartex" xmlns:cx3="http://schemas.microsoft.com/office/drawing/2016/5/9/chartex" xmlns:cx4="http://schemas.microsoft.com/office/drawing/2016/5/10/chartex" xmlns:cx5="http://schemas.microsoft.com/office/drawing/2016/5/11/chartex" xmlns:cx6="http://schemas.microsoft.com/office/drawing/2016/5/12/chartex" xmlns:cx7="http://schemas.microsoft.com/office/drawing/2016/5/13/chartex" xmlns:cx8="http://schemas.microsoft.com/office/drawing/2016/5/14/chartex" xmlns:mc="http://schemas.openxmlformats.org/markup-compatibility/2006" xmlns:aink="http://schemas.microsoft.com/office/drawing/2016/ink" xmlns:am3d="http://schemas.microsoft.com/office/drawing/2017/model3d" xmlns:o="urn:schemas-microsoft-com:office:office" xmlns:oel="http://schemas.microsoft.com/office/2019/extlst" xmlns:r="http://schemas.openxmlformats.org/officeDocument/2006/relationships" xmlns:m="http://schemas.openxmlformats.org/officeDocument/2006/math" xmlns:v="urn:schemas-microsoft-com:vml" xmlns:wp14="http://schemas.microsoft.com/office/word/2010/wordprocessingDrawing" xmlns:wp="http://schemas.openxmlformats.org/drawingml/2006/wordprocessingDrawing" xmlns:w10="urn:schemas-microsoft-com:office:word" xmlns:w="http://schemas.openxmlformats.org/wordprocessingml/2006/main" xmlns:w14="http://schemas.microsoft.com/office/word/2010/wordml" xmlns:w15="http://schemas.microsoft.com/office/word/2012/wordml" xmlns:w16cex="http://schemas.microsoft.com/office/word/2018/wordml/cex" xmlns:w16cid="http://schemas.microsoft.com/office/word/2016/wordml/cid" xmlns:w16="http://schemas.microsoft.com/office/word/2018/wordml" xmlns:w16sdtdh="http://schemas.microsoft.com/office/word/2020/wordml/sdtdatahash" xmlns:w16se="http://schemas.microsoft.com/office/word/2015/wordml/symex" xmlns:wpg="http://schemas.microsoft.com/office/word/2010/wordprocessingGroup" xmlns:wpi="http://schemas.microsoft.com/office/word/2010/wordprocessingInk" xmlns:wne="http://schemas.microsoft.com/office/word/2006/wordml" xmlns:wps="http://schemas.microsoft.com/office/word/2010/wordprocessingShape" mc:Ignorable="w14 w15 w16se w16cid w16 w16cex w16sdtdh wp14">
   <w:abstractNum w:abstractNumId="0" w15:restartNumberingAfterBreak="0">
     <w:nsid w:val="0B921B5D"/>
     <w:multiLevelType w:val="hybridMultilevel"/>
@@ -8685,23 +8507,23 @@
       </w:rPr>
     </w:lvl>
   </w:abstractNum>
-  <w:num w:numId="1">
+  <w:num w:numId="1" w16cid:durableId="1606157117">
     <w:abstractNumId w:val="1"/>
   </w:num>
-  <w:num w:numId="2">
+  <w:num w:numId="2" w16cid:durableId="1146750436">
     <w:abstractNumId w:val="0"/>
   </w:num>
-  <w:num w:numId="3">
+  <w:num w:numId="3" w16cid:durableId="1557887812">
     <w:abstractNumId w:val="3"/>
   </w:num>
-  <w:num w:numId="4">
+  <w:num w:numId="4" w16cid:durableId="1244485569">
     <w:abstractNumId w:val="2"/>
   </w:num>
 </w:numbering>
 </file>
 
 <file path=word/styles.xml><?xml version="1.0" encoding="utf-8"?>
-<w:styles xmlns:mc="http://schemas.openxmlformats.org/markup-compatibility/2006" xmlns:r="http://schemas.openxmlformats.org/officeDocument/2006/relationships" xmlns:w="http://schemas.openxmlformats.org/wordprocessingml/2006/main" xmlns:w14="http://schemas.microsoft.com/office/word/2010/wordml" xmlns:w15="http://schemas.microsoft.com/office/word/2012/wordml" xmlns:w16cid="http://schemas.microsoft.com/office/word/2016/wordml/cid" xmlns:w16se="http://schemas.microsoft.com/office/word/2015/wordml/symex" mc:Ignorable="w14 w15 w16se w16cid">
+<w:styles xmlns:mc="http://schemas.openxmlformats.org/markup-compatibility/2006" xmlns:r="http://schemas.openxmlformats.org/officeDocument/2006/relationships" xmlns:w="http://schemas.openxmlformats.org/wordprocessingml/2006/main" xmlns:w14="http://schemas.microsoft.com/office/word/2010/wordml" xmlns:w15="http://schemas.microsoft.com/office/word/2012/wordml" xmlns:w16cex="http://schemas.microsoft.com/office/word/2018/wordml/cex" xmlns:w16cid="http://schemas.microsoft.com/office/word/2016/wordml/cid" xmlns:w16="http://schemas.microsoft.com/office/word/2018/wordml" xmlns:w16sdtdh="http://schemas.microsoft.com/office/word/2020/wordml/sdtdatahash" xmlns:w16se="http://schemas.microsoft.com/office/word/2015/wordml/symex" mc:Ignorable="w14 w15 w16se w16cid w16 w16cex w16sdtdh">
   <w:docDefaults>
     <w:rPrDefault>
       <w:rPr>
@@ -8717,7 +8539,7 @@
       </w:pPr>
     </w:pPrDefault>
   </w:docDefaults>
-  <w:latentStyles w:defLockedState="0" w:defUIPriority="99" w:defSemiHidden="0" w:defUnhideWhenUsed="0" w:defQFormat="0" w:count="375">
+  <w:latentStyles w:defLockedState="0" w:defUIPriority="99" w:defSemiHidden="0" w:defUnhideWhenUsed="0" w:defQFormat="0" w:count="376">
     <w:lsdException w:name="Normal" w:uiPriority="0" w:qFormat="1"/>
     <w:lsdException w:name="heading 1" w:uiPriority="9" w:qFormat="1"/>
     <w:lsdException w:name="heading 2" w:semiHidden="1" w:uiPriority="9" w:unhideWhenUsed="1" w:qFormat="1"/>
@@ -8823,7 +8645,6 @@
     <w:lsdException w:name="HTML Sample" w:semiHidden="1" w:unhideWhenUsed="1"/>
     <w:lsdException w:name="HTML Typewriter" w:semiHidden="1" w:unhideWhenUsed="1"/>
     <w:lsdException w:name="HTML Variable" w:semiHidden="1" w:unhideWhenUsed="1"/>
-    <w:lsdException w:name="Normal Table" w:semiHidden="1" w:unhideWhenUsed="1"/>
     <w:lsdException w:name="annotation subject" w:semiHidden="1" w:unhideWhenUsed="1"/>
     <w:lsdException w:name="No List" w:semiHidden="1" w:unhideWhenUsed="1"/>
     <w:lsdException w:name="Outline List 1" w:semiHidden="1" w:unhideWhenUsed="1"/>
@@ -8870,10 +8691,8 @@
     <w:lsdException w:name="Table Subtle 2" w:semiHidden="1" w:unhideWhenUsed="1"/>
     <w:lsdException w:name="Table Web 1" w:semiHidden="1" w:unhideWhenUsed="1"/>
     <w:lsdException w:name="Table Web 2" w:semiHidden="1" w:unhideWhenUsed="1"/>
-    <w:lsdException w:name="Table Web 3" w:semiHidden="1" w:unhideWhenUsed="1"/>
     <w:lsdException w:name="Balloon Text" w:semiHidden="1" w:unhideWhenUsed="1"/>
     <w:lsdException w:name="Table Grid" w:uiPriority="59"/>
-    <w:lsdException w:name="Table Theme" w:semiHidden="1" w:unhideWhenUsed="1"/>
     <w:lsdException w:name="Placeholder Text" w:semiHidden="1"/>
     <w:lsdException w:name="No Spacing" w:uiPriority="1" w:qFormat="1"/>
     <w:lsdException w:name="Light Shading" w:uiPriority="60"/>
@@ -9093,19 +8912,20 @@
     <w:lsdException w:name="Smart Hyperlink" w:semiHidden="1" w:unhideWhenUsed="1"/>
     <w:lsdException w:name="Hashtag" w:semiHidden="1" w:unhideWhenUsed="1"/>
     <w:lsdException w:name="Unresolved Mention" w:semiHidden="1" w:unhideWhenUsed="1"/>
+    <w:lsdException w:name="Smart Link" w:semiHidden="1" w:unhideWhenUsed="1"/>
   </w:latentStyles>
   <w:style w:type="paragraph" w:default="1" w:styleId="Normal">
     <w:name w:val="Normal"/>
     <w:qFormat/>
     <w:rsid w:val="00746613"/>
   </w:style>
-  <w:style w:type="character" w:default="1" w:styleId="Fontepargpadro">
+  <w:style w:type="character" w:default="1" w:styleId="DefaultParagraphFont">
     <w:name w:val="Default Paragraph Font"/>
     <w:uiPriority w:val="1"/>
     <w:semiHidden/>
     <w:unhideWhenUsed/>
   </w:style>
-  <w:style w:type="table" w:default="1" w:styleId="Tabelanormal">
+  <w:style w:type="table" w:default="1" w:styleId="TableNormal">
     <w:name w:val="Normal Table"/>
     <w:uiPriority w:val="99"/>
     <w:semiHidden/>
@@ -9120,15 +8940,15 @@
       </w:tblCellMar>
     </w:tblPr>
   </w:style>
-  <w:style w:type="numbering" w:default="1" w:styleId="Semlista">
+  <w:style w:type="numbering" w:default="1" w:styleId="NoList">
     <w:name w:val="No List"/>
     <w:uiPriority w:val="99"/>
     <w:semiHidden/>
     <w:unhideWhenUsed/>
   </w:style>
-  <w:style w:type="table" w:styleId="Tabelacomgrade">
+  <w:style w:type="table" w:styleId="TableGrid">
     <w:name w:val="Table Grid"/>
-    <w:basedOn w:val="Tabelanormal"/>
+    <w:basedOn w:val="TableNormal"/>
     <w:uiPriority w:val="59"/>
     <w:rsid w:val="00736CBD"/>
     <w:pPr>
@@ -9160,15 +8980,15 @@
   </w:style>
   <w:style w:type="character" w:customStyle="1" w:styleId="apple-converted-space">
     <w:name w:val="apple-converted-space"/>
-    <w:basedOn w:val="Fontepargpadro"/>
+    <w:basedOn w:val="DefaultParagraphFont"/>
     <w:rsid w:val="00736CBD"/>
   </w:style>
   <w:style w:type="character" w:customStyle="1" w:styleId="apple-style-span">
     <w:name w:val="apple-style-span"/>
-    <w:basedOn w:val="Fontepargpadro"/>
+    <w:basedOn w:val="DefaultParagraphFont"/>
     <w:rsid w:val="00F03F14"/>
   </w:style>
-  <w:style w:type="paragraph" w:styleId="PargrafodaLista">
+  <w:style w:type="paragraph" w:styleId="ListParagraph">
     <w:name w:val="List Paragraph"/>
     <w:basedOn w:val="Normal"/>
     <w:uiPriority w:val="34"/>
@@ -9179,10 +8999,10 @@
       <w:contextualSpacing/>
     </w:pPr>
   </w:style>
-  <w:style w:type="paragraph" w:styleId="Corpodetexto">
+  <w:style w:type="paragraph" w:styleId="BodyText0">
     <w:name w:val="Body Text"/>
     <w:basedOn w:val="Normal"/>
-    <w:link w:val="CorpodetextoChar"/>
+    <w:link w:val="BodyTextChar"/>
     <w:uiPriority w:val="99"/>
     <w:rsid w:val="00960413"/>
     <w:pPr>
@@ -9198,10 +9018,10 @@
       <w:lang w:val="en-US" w:eastAsia="en-US"/>
     </w:rPr>
   </w:style>
-  <w:style w:type="character" w:customStyle="1" w:styleId="CorpodetextoChar">
-    <w:name w:val="Corpo de texto Char"/>
-    <w:basedOn w:val="Fontepargpadro"/>
-    <w:link w:val="Corpodetexto"/>
+  <w:style w:type="character" w:customStyle="1" w:styleId="BodyTextChar">
+    <w:name w:val="Body Text Char"/>
+    <w:basedOn w:val="DefaultParagraphFont"/>
+    <w:link w:val="BodyText0"/>
     <w:uiPriority w:val="99"/>
     <w:rsid w:val="00960413"/>
     <w:rPr>
@@ -9228,10 +9048,10 @@
       <w:lang w:eastAsia="zh-CN"/>
     </w:rPr>
   </w:style>
-  <w:style w:type="paragraph" w:styleId="Cabealho">
+  <w:style w:type="paragraph" w:styleId="Header">
     <w:name w:val="header"/>
     <w:basedOn w:val="Normal"/>
-    <w:link w:val="CabealhoChar"/>
+    <w:link w:val="HeaderChar"/>
     <w:uiPriority w:val="99"/>
     <w:unhideWhenUsed/>
     <w:rsid w:val="00C16BB6"/>
@@ -9243,17 +9063,17 @@
       <w:spacing w:after="0" w:line="240" w:lineRule="auto"/>
     </w:pPr>
   </w:style>
-  <w:style w:type="character" w:customStyle="1" w:styleId="CabealhoChar">
-    <w:name w:val="Cabeçalho Char"/>
-    <w:basedOn w:val="Fontepargpadro"/>
-    <w:link w:val="Cabealho"/>
+  <w:style w:type="character" w:customStyle="1" w:styleId="HeaderChar">
+    <w:name w:val="Header Char"/>
+    <w:basedOn w:val="DefaultParagraphFont"/>
+    <w:link w:val="Header"/>
     <w:uiPriority w:val="99"/>
     <w:rsid w:val="00C16BB6"/>
   </w:style>
-  <w:style w:type="paragraph" w:styleId="Rodap">
+  <w:style w:type="paragraph" w:styleId="Footer">
     <w:name w:val="footer"/>
     <w:basedOn w:val="Normal"/>
-    <w:link w:val="RodapChar"/>
+    <w:link w:val="FooterChar"/>
     <w:uiPriority w:val="99"/>
     <w:unhideWhenUsed/>
     <w:rsid w:val="00C16BB6"/>
@@ -9265,10 +9085,10 @@
       <w:spacing w:after="0" w:line="240" w:lineRule="auto"/>
     </w:pPr>
   </w:style>
-  <w:style w:type="character" w:customStyle="1" w:styleId="RodapChar">
-    <w:name w:val="Rodapé Char"/>
-    <w:basedOn w:val="Fontepargpadro"/>
-    <w:link w:val="Rodap"/>
+  <w:style w:type="character" w:customStyle="1" w:styleId="FooterChar">
+    <w:name w:val="Footer Char"/>
+    <w:basedOn w:val="DefaultParagraphFont"/>
+    <w:link w:val="Footer"/>
     <w:uiPriority w:val="99"/>
     <w:rsid w:val="00C16BB6"/>
   </w:style>
